--- a/Desktop/SYIKIN/DIGEST 261224/2024120081.docx
+++ b/Desktop/SYIKIN/DIGEST 261224/2024120081.docx
@@ -1608,14 +1608,7 @@
                 <w:sz w:val="20"/>
                 <w:szCs w:val="20"/>
               </w:rPr>
-              <w:t>1.6</w:t>
-            </w:r>
-            <w:r>
-              <w:rPr>
-                <w:sz w:val="20"/>
-                <w:szCs w:val="20"/>
-              </w:rPr>
-              <w:t>49</w:t>
+              <w:t>4.947</w:t>
             </w:r>
           </w:p>
         </w:tc>
@@ -1642,14 +1635,7 @@
                 <w:sz w:val="20"/>
                 <w:szCs w:val="20"/>
               </w:rPr>
-              <w:t>1.6</w:t>
-            </w:r>
-            <w:r>
-              <w:rPr>
-                <w:sz w:val="20"/>
-                <w:szCs w:val="20"/>
-              </w:rPr>
-              <w:t>49</w:t>
+              <w:t>4.947</w:t>
             </w:r>
           </w:p>
         </w:tc>
@@ -1745,14 +1731,7 @@
                 <w:sz w:val="20"/>
                 <w:szCs w:val="20"/>
               </w:rPr>
-              <w:t>0.16</w:t>
-            </w:r>
-            <w:r>
-              <w:rPr>
-                <w:sz w:val="20"/>
-                <w:szCs w:val="20"/>
-              </w:rPr>
-              <w:t>5</w:t>
+              <w:t>0.495</w:t>
             </w:r>
           </w:p>
         </w:tc>
@@ -1775,14 +1754,7 @@
                 <w:sz w:val="20"/>
                 <w:szCs w:val="20"/>
               </w:rPr>
-              <w:t>0.16</w:t>
-            </w:r>
-            <w:r>
-              <w:rPr>
-                <w:sz w:val="20"/>
-                <w:szCs w:val="20"/>
-              </w:rPr>
-              <w:t>5</w:t>
+              <w:t>0.495</w:t>
             </w:r>
           </w:p>
         </w:tc>
@@ -1878,14 +1850,7 @@
                 <w:sz w:val="20"/>
                 <w:szCs w:val="20"/>
               </w:rPr>
-              <w:t>3.</w:t>
-            </w:r>
-            <w:r>
-              <w:rPr>
-                <w:sz w:val="20"/>
-                <w:szCs w:val="20"/>
-              </w:rPr>
-              <w:t>298</w:t>
+              <w:t>9.894</w:t>
             </w:r>
           </w:p>
         </w:tc>
@@ -1908,14 +1873,7 @@
                 <w:sz w:val="20"/>
                 <w:szCs w:val="20"/>
               </w:rPr>
-              <w:t>3.</w:t>
-            </w:r>
-            <w:r>
-              <w:rPr>
-                <w:sz w:val="20"/>
-                <w:szCs w:val="20"/>
-              </w:rPr>
-              <w:t>298</w:t>
+              <w:t>9.894</w:t>
             </w:r>
           </w:p>
         </w:tc>
@@ -2011,15 +1969,10 @@
                 <w:sz w:val="20"/>
                 <w:szCs w:val="20"/>
               </w:rPr>
-              <w:t>0.</w:t>
-            </w:r>
-            <w:r>
-              <w:rPr>
-                <w:sz w:val="20"/>
-                <w:szCs w:val="20"/>
-              </w:rPr>
-              <w:t>099</w:t>
-            </w:r>
+              <w:t>0.297</w:t>
+            </w:r>
+            <w:bookmarkStart w:id="0" w:name="_GoBack"/>
+            <w:bookmarkEnd w:id="0"/>
           </w:p>
         </w:tc>
         <w:tc>
@@ -2041,14 +1994,7 @@
                 <w:sz w:val="20"/>
                 <w:szCs w:val="20"/>
               </w:rPr>
-              <w:t>0.</w:t>
-            </w:r>
-            <w:r>
-              <w:rPr>
-                <w:sz w:val="20"/>
-                <w:szCs w:val="20"/>
-              </w:rPr>
-              <w:t>099</w:t>
+              <w:t>0.297</w:t>
             </w:r>
           </w:p>
         </w:tc>
@@ -4257,8 +4203,6 @@
               </w:rPr>
               <w:t>39</w:t>
             </w:r>
-            <w:bookmarkStart w:id="0" w:name="_GoBack"/>
-            <w:bookmarkEnd w:id="0"/>
             <w:r>
               <w:rPr>
                 <w:sz w:val="22"/>
@@ -4825,6 +4769,7 @@
     <w:lsdException w:name="HTML Sample" w:semiHidden="1" w:unhideWhenUsed="1"/>
     <w:lsdException w:name="HTML Typewriter" w:semiHidden="1" w:unhideWhenUsed="1"/>
     <w:lsdException w:name="HTML Variable" w:semiHidden="1" w:unhideWhenUsed="1"/>
+    <w:lsdException w:name="Normal Table" w:semiHidden="1" w:unhideWhenUsed="1"/>
     <w:lsdException w:name="annotation subject" w:semiHidden="1" w:unhideWhenUsed="1"/>
     <w:lsdException w:name="No List" w:semiHidden="1" w:unhideWhenUsed="1"/>
     <w:lsdException w:name="Outline List 1" w:semiHidden="1" w:unhideWhenUsed="1"/>
@@ -4868,8 +4813,10 @@
     <w:lsdException w:name="Table Elegant" w:semiHidden="1" w:unhideWhenUsed="1"/>
     <w:lsdException w:name="Table Professional" w:semiHidden="1" w:unhideWhenUsed="1"/>
     <w:lsdException w:name="Table Subtle 1" w:semiHidden="1" w:unhideWhenUsed="1"/>
+    <w:lsdException w:name="Table Subtle 2" w:semiHidden="1" w:unhideWhenUsed="1"/>
     <w:lsdException w:name="Table Web 1" w:semiHidden="1" w:unhideWhenUsed="1"/>
     <w:lsdException w:name="Table Web 2" w:semiHidden="1" w:unhideWhenUsed="1"/>
+    <w:lsdException w:name="Table Web 3" w:semiHidden="1" w:unhideWhenUsed="1"/>
     <w:lsdException w:name="Balloon Text" w:semiHidden="1" w:unhideWhenUsed="1"/>
     <w:lsdException w:name="Table Grid" w:uiPriority="39"/>
     <w:lsdException w:name="Table Theme" w:semiHidden="1" w:unhideWhenUsed="1"/>
